--- a/MyNotes/AWS SAP-C01/Notes/CSA_PRO_Notebook_II.docx
+++ b/MyNotes/AWS SAP-C01/Notes/CSA_PRO_Notebook_II.docx
@@ -400,9 +400,11 @@
       <w:pPr>
         <w:pStyle w:val="Heading1"/>
       </w:pPr>
+      <w:bookmarkStart w:id="0" w:name="_Toc40031326"/>
       <w:r>
         <w:t>Domain 1: Design for Organizational Complexity</w:t>
       </w:r>
+      <w:bookmarkEnd w:id="0"/>
     </w:p>
     <w:p>
       <w:pPr>
@@ -545,12 +547,707 @@
         <w:spacing w:after="0"/>
       </w:pPr>
       <w:r>
-        <w:t xml:space="preserve">Identity Account (where users are created) - &gt; sub account (environment specific to the AWS account for segregation). This can make the account management very simple. User account management remains in one account while, user can assume roles from any of the connected sub account where he is intended to work. </w:t>
-      </w:r>
-      <w:bookmarkStart w:id="0" w:name="_GoBack"/>
-      <w:bookmarkEnd w:id="0"/>
+        <w:t xml:space="preserve">Identity Account (where users are created) - &gt; sub account (environment specific to the AWS account for segregation). This can make the account management very simple. User account management remains in one account while, user can assume roles from any of the connected sub account where he is intended to work.  </w:t>
+      </w:r>
+    </w:p>
+    <w:p>
+      <w:pPr>
+        <w:spacing w:after="0"/>
+      </w:pPr>
+    </w:p>
+    <w:p>
+      <w:pPr>
+        <w:spacing w:after="0"/>
+      </w:pPr>
+    </w:p>
+    <w:p>
+      <w:pPr>
+        <w:pStyle w:val="Title"/>
+      </w:pPr>
+      <w:r>
+        <w:lastRenderedPageBreak/>
+        <w:t xml:space="preserve">AWS </w:t>
+      </w:r>
+      <w:r>
+        <w:t xml:space="preserve">professional </w:t>
+      </w:r>
+    </w:p>
+    <w:p>
+      <w:pPr>
+        <w:spacing w:after="0"/>
+        <w:rPr>
+          <w:b/>
+          <w:bCs/>
+          <w:highlight w:val="yellow"/>
+        </w:rPr>
+      </w:pPr>
+    </w:p>
+    <w:sdt>
+      <w:sdtPr>
+        <w:id w:val="1596045732"/>
+        <w:docPartObj>
+          <w:docPartGallery w:val="Table of Contents"/>
+          <w:docPartUnique/>
+        </w:docPartObj>
+      </w:sdtPr>
+      <w:sdtEndPr>
+        <w:rPr>
+          <w:rFonts w:asciiTheme="minorHAnsi" w:eastAsiaTheme="minorHAnsi" w:hAnsiTheme="minorHAnsi" w:cstheme="minorBidi"/>
+          <w:b/>
+          <w:bCs/>
+          <w:noProof/>
+          <w:color w:val="auto"/>
+          <w:sz w:val="22"/>
+          <w:szCs w:val="22"/>
+          <w:lang w:val="en-IN"/>
+        </w:rPr>
+      </w:sdtEndPr>
+      <w:sdtContent>
+        <w:p>
+          <w:pPr>
+            <w:pStyle w:val="TOCHeading"/>
+          </w:pPr>
+          <w:r>
+            <w:t>Contents</w:t>
+          </w:r>
+        </w:p>
+        <w:p>
+          <w:pPr>
+            <w:pStyle w:val="TOC1"/>
+            <w:tabs>
+              <w:tab w:val="right" w:leader="dot" w:pos="9016"/>
+            </w:tabs>
+            <w:rPr>
+              <w:rFonts w:eastAsiaTheme="minorEastAsia"/>
+              <w:noProof/>
+              <w:lang w:eastAsia="en-IN"/>
+            </w:rPr>
+          </w:pPr>
+          <w:r>
+            <w:fldChar w:fldCharType="begin"/>
+          </w:r>
+          <w:r>
+            <w:instrText xml:space="preserve"> TOC \o "1-3" \h \z \u </w:instrText>
+          </w:r>
+          <w:r>
+            <w:fldChar w:fldCharType="separate"/>
+          </w:r>
+          <w:hyperlink w:anchor="_Toc40031326" w:history="1">
+            <w:r>
+              <w:rPr>
+                <w:rStyle w:val="Hyperlink"/>
+                <w:noProof/>
+              </w:rPr>
+              <w:t>Domain 1: Design for Organizational Complexity</w:t>
+            </w:r>
+            <w:r>
+              <w:rPr>
+                <w:noProof/>
+                <w:webHidden/>
+              </w:rPr>
+              <w:tab/>
+            </w:r>
+            <w:r>
+              <w:rPr>
+                <w:noProof/>
+                <w:webHidden/>
+              </w:rPr>
+              <w:fldChar w:fldCharType="begin"/>
+            </w:r>
+            <w:r>
+              <w:rPr>
+                <w:noProof/>
+                <w:webHidden/>
+              </w:rPr>
+              <w:instrText xml:space="preserve"> PAGEREF _Toc40031326 \h </w:instrText>
+            </w:r>
+            <w:r>
+              <w:rPr>
+                <w:noProof/>
+                <w:webHidden/>
+              </w:rPr>
+            </w:r>
+            <w:r>
+              <w:rPr>
+                <w:noProof/>
+                <w:webHidden/>
+              </w:rPr>
+              <w:fldChar w:fldCharType="separate"/>
+            </w:r>
+            <w:r>
+              <w:rPr>
+                <w:noProof/>
+                <w:webHidden/>
+              </w:rPr>
+              <w:t>1</w:t>
+            </w:r>
+            <w:r>
+              <w:rPr>
+                <w:noProof/>
+                <w:webHidden/>
+              </w:rPr>
+              <w:fldChar w:fldCharType="end"/>
+            </w:r>
+          </w:hyperlink>
+        </w:p>
+        <w:p>
+          <w:pPr>
+            <w:pStyle w:val="TOC1"/>
+            <w:tabs>
+              <w:tab w:val="right" w:leader="dot" w:pos="9016"/>
+            </w:tabs>
+            <w:rPr>
+              <w:rFonts w:eastAsiaTheme="minorEastAsia"/>
+              <w:noProof/>
+              <w:lang w:eastAsia="en-IN"/>
+            </w:rPr>
+          </w:pPr>
+          <w:hyperlink w:anchor="_Toc40031327" w:history="1">
+            <w:r>
+              <w:rPr>
+                <w:rStyle w:val="Hyperlink"/>
+                <w:noProof/>
+              </w:rPr>
+              <w:t>Domain 1 - Design for Organizational Complexity</w:t>
+            </w:r>
+            <w:r>
+              <w:rPr>
+                <w:noProof/>
+                <w:webHidden/>
+              </w:rPr>
+              <w:tab/>
+            </w:r>
+            <w:r>
+              <w:rPr>
+                <w:noProof/>
+                <w:webHidden/>
+              </w:rPr>
+              <w:fldChar w:fldCharType="begin"/>
+            </w:r>
+            <w:r>
+              <w:rPr>
+                <w:noProof/>
+                <w:webHidden/>
+              </w:rPr>
+              <w:instrText xml:space="preserve"> PAGEREF _Toc40031327 \h </w:instrText>
+            </w:r>
+            <w:r>
+              <w:rPr>
+                <w:noProof/>
+                <w:webHidden/>
+              </w:rPr>
+            </w:r>
+            <w:r>
+              <w:rPr>
+                <w:noProof/>
+                <w:webHidden/>
+              </w:rPr>
+              <w:fldChar w:fldCharType="separate"/>
+            </w:r>
+            <w:r>
+              <w:rPr>
+                <w:noProof/>
+                <w:webHidden/>
+              </w:rPr>
+              <w:t>2</w:t>
+            </w:r>
+            <w:r>
+              <w:rPr>
+                <w:noProof/>
+                <w:webHidden/>
+              </w:rPr>
+              <w:fldChar w:fldCharType="end"/>
+            </w:r>
+          </w:hyperlink>
+        </w:p>
+        <w:p>
+          <w:pPr>
+            <w:pStyle w:val="TOC2"/>
+            <w:tabs>
+              <w:tab w:val="right" w:leader="dot" w:pos="9016"/>
+            </w:tabs>
+            <w:rPr>
+              <w:rFonts w:eastAsiaTheme="minorEastAsia"/>
+              <w:noProof/>
+              <w:lang w:eastAsia="en-IN"/>
+            </w:rPr>
+          </w:pPr>
+          <w:hyperlink w:anchor="_Toc40031328" w:history="1">
+            <w:r>
+              <w:rPr>
+                <w:rStyle w:val="Hyperlink"/>
+                <w:noProof/>
+              </w:rPr>
+              <w:t>Multiple Account Strategy</w:t>
+            </w:r>
+            <w:r>
+              <w:rPr>
+                <w:noProof/>
+                <w:webHidden/>
+              </w:rPr>
+              <w:tab/>
+            </w:r>
+            <w:r>
+              <w:rPr>
+                <w:noProof/>
+                <w:webHidden/>
+              </w:rPr>
+              <w:fldChar w:fldCharType="begin"/>
+            </w:r>
+            <w:r>
+              <w:rPr>
+                <w:noProof/>
+                <w:webHidden/>
+              </w:rPr>
+              <w:instrText xml:space="preserve"> PAGEREF _Toc40031328 \h </w:instrText>
+            </w:r>
+            <w:r>
+              <w:rPr>
+                <w:noProof/>
+                <w:webHidden/>
+              </w:rPr>
+            </w:r>
+            <w:r>
+              <w:rPr>
+                <w:noProof/>
+                <w:webHidden/>
+              </w:rPr>
+              <w:fldChar w:fldCharType="separate"/>
+            </w:r>
+            <w:r>
+              <w:rPr>
+                <w:noProof/>
+                <w:webHidden/>
+              </w:rPr>
+              <w:t>2</w:t>
+            </w:r>
+            <w:r>
+              <w:rPr>
+                <w:noProof/>
+                <w:webHidden/>
+              </w:rPr>
+              <w:fldChar w:fldCharType="end"/>
+            </w:r>
+          </w:hyperlink>
+        </w:p>
+        <w:p>
+          <w:pPr>
+            <w:pStyle w:val="TOC2"/>
+            <w:tabs>
+              <w:tab w:val="right" w:leader="dot" w:pos="9016"/>
+            </w:tabs>
+            <w:rPr>
+              <w:rFonts w:eastAsiaTheme="minorEastAsia"/>
+              <w:noProof/>
+              <w:lang w:eastAsia="en-IN"/>
+            </w:rPr>
+          </w:pPr>
+          <w:hyperlink w:anchor="_Toc40031329" w:history="1">
+            <w:r>
+              <w:rPr>
+                <w:rStyle w:val="Hyperlink"/>
+                <w:noProof/>
+              </w:rPr>
+              <w:t>S3 ACL</w:t>
+            </w:r>
+            <w:r>
+              <w:rPr>
+                <w:noProof/>
+                <w:webHidden/>
+              </w:rPr>
+              <w:tab/>
+            </w:r>
+            <w:r>
+              <w:rPr>
+                <w:noProof/>
+                <w:webHidden/>
+              </w:rPr>
+              <w:fldChar w:fldCharType="begin"/>
+            </w:r>
+            <w:r>
+              <w:rPr>
+                <w:noProof/>
+                <w:webHidden/>
+              </w:rPr>
+              <w:instrText xml:space="preserve"> PAGEREF _Toc40031329 \h </w:instrText>
+            </w:r>
+            <w:r>
+              <w:rPr>
+                <w:noProof/>
+                <w:webHidden/>
+              </w:rPr>
+            </w:r>
+            <w:r>
+              <w:rPr>
+                <w:noProof/>
+                <w:webHidden/>
+              </w:rPr>
+              <w:fldChar w:fldCharType="separate"/>
+            </w:r>
+            <w:r>
+              <w:rPr>
+                <w:noProof/>
+                <w:webHidden/>
+              </w:rPr>
+              <w:t>2</w:t>
+            </w:r>
+            <w:r>
+              <w:rPr>
+                <w:noProof/>
+                <w:webHidden/>
+              </w:rPr>
+              <w:fldChar w:fldCharType="end"/>
+            </w:r>
+          </w:hyperlink>
+        </w:p>
+        <w:p>
+          <w:r>
+            <w:rPr>
+              <w:b/>
+              <w:bCs/>
+              <w:noProof/>
+            </w:rPr>
+            <w:fldChar w:fldCharType="end"/>
+          </w:r>
+        </w:p>
+      </w:sdtContent>
+    </w:sdt>
+    <w:p>
+      <w:pPr>
+        <w:spacing w:after="0"/>
+        <w:rPr>
+          <w:b/>
+          <w:bCs/>
+        </w:rPr>
+      </w:pPr>
+    </w:p>
+    <w:p>
+      <w:pPr>
+        <w:spacing w:after="0"/>
+        <w:rPr>
+          <w:b/>
+          <w:bCs/>
+        </w:rPr>
+      </w:pPr>
+    </w:p>
+    <w:p>
+      <w:pPr>
+        <w:pStyle w:val="Heading1"/>
+      </w:pPr>
+      <w:bookmarkStart w:id="1" w:name="_Toc40031327"/>
+      <w:r>
+        <w:t>Domain 1 - Design for Organizational Complexity</w:t>
+      </w:r>
+      <w:bookmarkEnd w:id="1"/>
+    </w:p>
+    <w:p>
+      <w:pPr>
+        <w:pStyle w:val="Heading2"/>
+      </w:pPr>
+    </w:p>
+    <w:p>
+      <w:pPr>
+        <w:pStyle w:val="Heading2"/>
+      </w:pPr>
+    </w:p>
+    <w:p>
+      <w:pPr>
+        <w:pStyle w:val="Heading2"/>
+      </w:pPr>
+      <w:bookmarkStart w:id="2" w:name="_Toc40031328"/>
+      <w:r>
+        <w:t>Multiple Account Strategy</w:t>
+      </w:r>
+      <w:bookmarkEnd w:id="2"/>
       <w:r>
         <w:t xml:space="preserve"> </w:t>
+      </w:r>
+    </w:p>
+    <w:p>
+      <w:pPr>
+        <w:spacing w:after="0"/>
+      </w:pPr>
+      <w:r>
+        <w:t>Have a separate account for DEV and PRODUCTION environment, segregating the DEV &amp; PROD environment based on region may lead to miss</w:t>
+      </w:r>
+      <w:r>
+        <w:t>-</w:t>
+      </w:r>
+      <w:r>
+        <w:t>man</w:t>
+      </w:r>
+      <w:r>
+        <w:t>a</w:t>
+      </w:r>
+      <w:r>
+        <w:t xml:space="preserve">gement of the environment as developer may also have access to PRODUCTION environment.  </w:t>
+      </w:r>
+      <w:r>
+        <w:t>Have DEV and PRODUCTION created in separate account – ensure that developers do</w:t>
+      </w:r>
+      <w:r>
+        <w:t>esn</w:t>
+      </w:r>
+      <w:r>
+        <w:t>’t have</w:t>
+      </w:r>
+      <w:r>
+        <w:t xml:space="preserve"> </w:t>
+      </w:r>
+      <w:r>
+        <w:t>or have minimal</w:t>
+      </w:r>
+      <w:r>
+        <w:t xml:space="preserve"> access to PRODCUTION environment.</w:t>
+      </w:r>
+    </w:p>
+    <w:p>
+      <w:pPr>
+        <w:spacing w:after="0"/>
+      </w:pPr>
+      <w:r>
+        <w:t xml:space="preserve">When designing multiple account strategy, one needs to keep in mind the following </w:t>
+      </w:r>
+    </w:p>
+    <w:p>
+      <w:pPr>
+        <w:spacing w:after="0"/>
+      </w:pPr>
+    </w:p>
+    <w:p>
+      <w:pPr>
+        <w:pStyle w:val="ListParagraph"/>
+        <w:numPr>
+          <w:ilvl w:val="0"/>
+          <w:numId w:val="3"/>
+        </w:numPr>
+        <w:spacing w:after="0"/>
+      </w:pPr>
+      <w:r>
+        <w:rPr>
+          <w:b/>
+          <w:bCs/>
+        </w:rPr>
+        <w:t xml:space="preserve">Identity Account </w:t>
+      </w:r>
+      <w:r>
+        <w:rPr>
+          <w:b/>
+          <w:bCs/>
+        </w:rPr>
+        <w:t>Architecture</w:t>
+      </w:r>
+      <w:r>
+        <w:t>:</w:t>
+      </w:r>
+      <w:r>
+        <w:t xml:space="preserve"> Single account to manage all IAM credentials / policies</w:t>
+      </w:r>
+      <w:r>
+        <w:t xml:space="preserve">. </w:t>
+      </w:r>
+    </w:p>
+    <w:p>
+      <w:pPr>
+        <w:pStyle w:val="ListParagraph"/>
+        <w:numPr>
+          <w:ilvl w:val="0"/>
+          <w:numId w:val="3"/>
+        </w:numPr>
+        <w:spacing w:after="0"/>
+      </w:pPr>
+      <w:r>
+        <w:rPr>
+          <w:b/>
+          <w:bCs/>
+        </w:rPr>
+        <w:t xml:space="preserve">Logging Account </w:t>
+      </w:r>
+      <w:r>
+        <w:rPr>
+          <w:b/>
+          <w:bCs/>
+        </w:rPr>
+        <w:t>Architecture</w:t>
+      </w:r>
+      <w:r>
+        <w:t xml:space="preserve">: All logs from different account needs to be logged in a single bucket. </w:t>
+      </w:r>
+    </w:p>
+    <w:p>
+      <w:pPr>
+        <w:pStyle w:val="ListParagraph"/>
+        <w:numPr>
+          <w:ilvl w:val="0"/>
+          <w:numId w:val="3"/>
+        </w:numPr>
+        <w:spacing w:after="0"/>
+      </w:pPr>
+      <w:r>
+        <w:rPr>
+          <w:b/>
+          <w:bCs/>
+        </w:rPr>
+        <w:t>Publishing Account Architecture</w:t>
+      </w:r>
+      <w:r>
+        <w:t xml:space="preserve">: Standard gold image/services should be hosted in a centralized location (can leverage service catalogue) for the same from where all account should use the image/service to create their services in their own account. </w:t>
+      </w:r>
+    </w:p>
+    <w:p>
+      <w:pPr>
+        <w:pStyle w:val="ListParagraph"/>
+        <w:numPr>
+          <w:ilvl w:val="0"/>
+          <w:numId w:val="3"/>
+        </w:numPr>
+        <w:spacing w:after="0"/>
+      </w:pPr>
+      <w:r>
+        <w:rPr>
+          <w:b/>
+          <w:bCs/>
+        </w:rPr>
+        <w:t xml:space="preserve">Billing </w:t>
+      </w:r>
+      <w:r>
+        <w:rPr>
+          <w:b/>
+          <w:bCs/>
+        </w:rPr>
+        <w:t>Architecture</w:t>
+      </w:r>
+      <w:r>
+        <w:t>:</w:t>
+      </w:r>
+      <w:r>
+        <w:t xml:space="preserve"> Need to have </w:t>
+      </w:r>
+      <w:r>
+        <w:t>centralized</w:t>
+      </w:r>
+      <w:r>
+        <w:t xml:space="preserve"> billing. </w:t>
+      </w:r>
+    </w:p>
+    <w:p>
+      <w:pPr>
+        <w:spacing w:after="0"/>
+      </w:pPr>
+    </w:p>
+    <w:p>
+      <w:pPr>
+        <w:spacing w:after="0"/>
+      </w:pPr>
+      <w:r>
+        <w:t>Identity Account Architecture:</w:t>
+      </w:r>
+    </w:p>
+    <w:p>
+      <w:pPr>
+        <w:spacing w:after="0"/>
+      </w:pPr>
+      <w:r>
+        <w:t xml:space="preserve">The identity account should NOT give any access to the users to create any kind of resources within the account. </w:t>
+      </w:r>
+      <w:r>
+        <w:t>This Aws account should be used exclusively for the managing identity ONLY</w:t>
+      </w:r>
+      <w:r>
+        <w:t>.</w:t>
+      </w:r>
+    </w:p>
+    <w:p>
+      <w:pPr>
+        <w:spacing w:after="0"/>
+      </w:pPr>
+    </w:p>
+    <w:p>
+      <w:pPr>
+        <w:spacing w:after="0"/>
+      </w:pPr>
+      <w:r>
+        <w:t>AWS License Manager – AWS License manager enforces licences across AWS accounts.</w:t>
+      </w:r>
+    </w:p>
+    <w:p>
+      <w:pPr>
+        <w:spacing w:after="0"/>
+      </w:pPr>
+    </w:p>
+    <w:p>
+      <w:pPr>
+        <w:pStyle w:val="Heading2"/>
+      </w:pPr>
+      <w:bookmarkStart w:id="3" w:name="_Toc40031329"/>
+      <w:r>
+        <w:t>S3 ACL</w:t>
+      </w:r>
+      <w:bookmarkEnd w:id="3"/>
+      <w:r>
+        <w:t xml:space="preserve"> </w:t>
+      </w:r>
+    </w:p>
+    <w:p>
+      <w:pPr>
+        <w:spacing w:after="0"/>
+      </w:pPr>
+      <w:r>
+        <w:t xml:space="preserve">S3 bucket Canned ACL (Access Control list) – this helps to </w:t>
+      </w:r>
+      <w:r>
+        <w:t>associate ACL to an object during uploading which can be used to share full access of the uploaded object to the BUCKET owner</w:t>
+      </w:r>
+      <w:r>
+        <w:t xml:space="preserve">. </w:t>
+      </w:r>
+    </w:p>
+    <w:p>
+      <w:pPr>
+        <w:spacing w:after="0"/>
+      </w:pPr>
+    </w:p>
+    <w:p>
+      <w:pPr>
+        <w:spacing w:after="0"/>
+      </w:pPr>
+      <w:r>
+        <w:lastRenderedPageBreak/>
+        <w:drawing>
+          <wp:inline distT="0" distB="0" distL="0" distR="0" wp14:anchorId="0CC1AF14" wp14:editId="0187E75B">
+            <wp:extent cx="5731510" cy="2196465"/>
+            <wp:effectExtent l="0" t="0" r="2540" b="0"/>
+            <wp:docPr id="1" name="Picture 1"/>
+            <wp:cNvGraphicFramePr>
+              <a:graphicFrameLocks xmlns:a="http://schemas.openxmlformats.org/drawingml/2006/main" noChangeAspect="1"/>
+            </wp:cNvGraphicFramePr>
+            <a:graphic xmlns:a="http://schemas.openxmlformats.org/drawingml/2006/main">
+              <a:graphicData uri="http://schemas.openxmlformats.org/drawingml/2006/picture">
+                <pic:pic xmlns:pic="http://schemas.openxmlformats.org/drawingml/2006/picture">
+                  <pic:nvPicPr>
+                    <pic:cNvPr id="1" name=""/>
+                    <pic:cNvPicPr/>
+                  </pic:nvPicPr>
+                  <pic:blipFill>
+                    <a:blip r:embed="rId6"/>
+                    <a:stretch>
+                      <a:fillRect/>
+                    </a:stretch>
+                  </pic:blipFill>
+                  <pic:spPr>
+                    <a:xfrm>
+                      <a:off x="0" y="0"/>
+                      <a:ext cx="5731510" cy="2196465"/>
+                    </a:xfrm>
+                    <a:prstGeom prst="rect">
+                      <a:avLst/>
+                    </a:prstGeom>
+                  </pic:spPr>
+                </pic:pic>
+              </a:graphicData>
+            </a:graphic>
+          </wp:inline>
+        </w:drawing>
       </w:r>
     </w:p>
     <w:sectPr>
@@ -679,6 +1376,119 @@
     </w:lvl>
   </w:abstractNum>
   <w:abstractNum w:abstractNumId="1" w15:restartNumberingAfterBreak="0">
+    <w:nsid w:val="0AEF3373"/>
+    <w:multiLevelType w:val="hybridMultilevel"/>
+    <w:tmpl w:val="1C8200A2"/>
+    <w:lvl w:ilvl="0" w:tplc="40090001">
+      <w:start w:val="1"/>
+      <w:numFmt w:val="bullet"/>
+      <w:lvlText w:val=""/>
+      <w:lvlJc w:val="left"/>
+      <w:pPr>
+        <w:ind w:left="720" w:hanging="360"/>
+      </w:pPr>
+      <w:rPr>
+        <w:rFonts w:ascii="Symbol" w:hAnsi="Symbol" w:hint="default"/>
+      </w:rPr>
+    </w:lvl>
+    <w:lvl w:ilvl="1" w:tplc="40090003" w:tentative="1">
+      <w:start w:val="1"/>
+      <w:numFmt w:val="bullet"/>
+      <w:lvlText w:val="o"/>
+      <w:lvlJc w:val="left"/>
+      <w:pPr>
+        <w:ind w:left="1440" w:hanging="360"/>
+      </w:pPr>
+      <w:rPr>
+        <w:rFonts w:ascii="Courier New" w:hAnsi="Courier New" w:cs="Courier New" w:hint="default"/>
+      </w:rPr>
+    </w:lvl>
+    <w:lvl w:ilvl="2" w:tplc="40090005" w:tentative="1">
+      <w:start w:val="1"/>
+      <w:numFmt w:val="bullet"/>
+      <w:lvlText w:val=""/>
+      <w:lvlJc w:val="left"/>
+      <w:pPr>
+        <w:ind w:left="2160" w:hanging="360"/>
+      </w:pPr>
+      <w:rPr>
+        <w:rFonts w:ascii="Wingdings" w:hAnsi="Wingdings" w:hint="default"/>
+      </w:rPr>
+    </w:lvl>
+    <w:lvl w:ilvl="3" w:tplc="40090001" w:tentative="1">
+      <w:start w:val="1"/>
+      <w:numFmt w:val="bullet"/>
+      <w:lvlText w:val=""/>
+      <w:lvlJc w:val="left"/>
+      <w:pPr>
+        <w:ind w:left="2880" w:hanging="360"/>
+      </w:pPr>
+      <w:rPr>
+        <w:rFonts w:ascii="Symbol" w:hAnsi="Symbol" w:hint="default"/>
+      </w:rPr>
+    </w:lvl>
+    <w:lvl w:ilvl="4" w:tplc="40090003" w:tentative="1">
+      <w:start w:val="1"/>
+      <w:numFmt w:val="bullet"/>
+      <w:lvlText w:val="o"/>
+      <w:lvlJc w:val="left"/>
+      <w:pPr>
+        <w:ind w:left="3600" w:hanging="360"/>
+      </w:pPr>
+      <w:rPr>
+        <w:rFonts w:ascii="Courier New" w:hAnsi="Courier New" w:cs="Courier New" w:hint="default"/>
+      </w:rPr>
+    </w:lvl>
+    <w:lvl w:ilvl="5" w:tplc="40090005" w:tentative="1">
+      <w:start w:val="1"/>
+      <w:numFmt w:val="bullet"/>
+      <w:lvlText w:val=""/>
+      <w:lvlJc w:val="left"/>
+      <w:pPr>
+        <w:ind w:left="4320" w:hanging="360"/>
+      </w:pPr>
+      <w:rPr>
+        <w:rFonts w:ascii="Wingdings" w:hAnsi="Wingdings" w:hint="default"/>
+      </w:rPr>
+    </w:lvl>
+    <w:lvl w:ilvl="6" w:tplc="40090001" w:tentative="1">
+      <w:start w:val="1"/>
+      <w:numFmt w:val="bullet"/>
+      <w:lvlText w:val=""/>
+      <w:lvlJc w:val="left"/>
+      <w:pPr>
+        <w:ind w:left="5040" w:hanging="360"/>
+      </w:pPr>
+      <w:rPr>
+        <w:rFonts w:ascii="Symbol" w:hAnsi="Symbol" w:hint="default"/>
+      </w:rPr>
+    </w:lvl>
+    <w:lvl w:ilvl="7" w:tplc="40090003" w:tentative="1">
+      <w:start w:val="1"/>
+      <w:numFmt w:val="bullet"/>
+      <w:lvlText w:val="o"/>
+      <w:lvlJc w:val="left"/>
+      <w:pPr>
+        <w:ind w:left="5760" w:hanging="360"/>
+      </w:pPr>
+      <w:rPr>
+        <w:rFonts w:ascii="Courier New" w:hAnsi="Courier New" w:cs="Courier New" w:hint="default"/>
+      </w:rPr>
+    </w:lvl>
+    <w:lvl w:ilvl="8" w:tplc="40090005" w:tentative="1">
+      <w:start w:val="1"/>
+      <w:numFmt w:val="bullet"/>
+      <w:lvlText w:val=""/>
+      <w:lvlJc w:val="left"/>
+      <w:pPr>
+        <w:ind w:left="6480" w:hanging="360"/>
+      </w:pPr>
+      <w:rPr>
+        <w:rFonts w:ascii="Wingdings" w:hAnsi="Wingdings" w:hint="default"/>
+      </w:rPr>
+    </w:lvl>
+  </w:abstractNum>
+  <w:abstractNum w:abstractNumId="2" w15:restartNumberingAfterBreak="0">
     <w:nsid w:val="34735377"/>
     <w:multiLevelType w:val="hybridMultilevel"/>
     <w:tmpl w:val="ABD44F3C"/>
@@ -792,10 +1602,13 @@
     </w:lvl>
   </w:abstractNum>
   <w:num w:numId="1">
-    <w:abstractNumId w:val="1"/>
+    <w:abstractNumId w:val="2"/>
   </w:num>
   <w:num w:numId="2">
     <w:abstractNumId w:val="0"/>
+  </w:num>
+  <w:num w:numId="3">
+    <w:abstractNumId w:val="1"/>
   </w:num>
 </w:numbering>
 </file>
@@ -1220,10 +2033,31 @@
       <w:szCs w:val="32"/>
     </w:rPr>
   </w:style>
+  <w:style w:type="paragraph" w:styleId="Heading2">
+    <w:name w:val="heading 2"/>
+    <w:basedOn w:val="Normal"/>
+    <w:next w:val="Normal"/>
+    <w:link w:val="Heading2Char"/>
+    <w:uiPriority w:val="9"/>
+    <w:unhideWhenUsed/>
+    <w:qFormat/>
+    <w:rsid w:val="00BA457D"/>
+    <w:pPr>
+      <w:keepNext/>
+      <w:keepLines/>
+      <w:spacing w:before="40" w:after="0"/>
+      <w:outlineLvl w:val="1"/>
+    </w:pPr>
+    <w:rPr>
+      <w:rFonts w:asciiTheme="majorHAnsi" w:eastAsiaTheme="majorEastAsia" w:hAnsiTheme="majorHAnsi" w:cstheme="majorBidi"/>
+      <w:color w:val="2F5496" w:themeColor="accent1" w:themeShade="BF"/>
+      <w:sz w:val="26"/>
+      <w:szCs w:val="26"/>
+    </w:rPr>
+  </w:style>
   <w:style w:type="character" w:default="1" w:styleId="DefaultParagraphFont">
     <w:name w:val="Default Paragraph Font"/>
     <w:uiPriority w:val="1"/>
-    <w:semiHidden/>
     <w:unhideWhenUsed/>
   </w:style>
   <w:style w:type="table" w:default="1" w:styleId="TableNormal">
@@ -1269,6 +2103,104 @@
       <w:color w:val="2F5496" w:themeColor="accent1" w:themeShade="BF"/>
       <w:sz w:val="32"/>
       <w:szCs w:val="32"/>
+    </w:rPr>
+  </w:style>
+  <w:style w:type="paragraph" w:styleId="Title">
+    <w:name w:val="Title"/>
+    <w:basedOn w:val="Normal"/>
+    <w:next w:val="Normal"/>
+    <w:link w:val="TitleChar"/>
+    <w:uiPriority w:val="10"/>
+    <w:qFormat/>
+    <w:rsid w:val="00BA457D"/>
+    <w:pPr>
+      <w:spacing w:after="0" w:line="240" w:lineRule="auto"/>
+      <w:contextualSpacing/>
+    </w:pPr>
+    <w:rPr>
+      <w:rFonts w:asciiTheme="majorHAnsi" w:eastAsiaTheme="majorEastAsia" w:hAnsiTheme="majorHAnsi" w:cstheme="majorBidi"/>
+      <w:spacing w:val="-10"/>
+      <w:kern w:val="28"/>
+      <w:sz w:val="56"/>
+      <w:szCs w:val="56"/>
+    </w:rPr>
+  </w:style>
+  <w:style w:type="character" w:customStyle="1" w:styleId="TitleChar">
+    <w:name w:val="Title Char"/>
+    <w:basedOn w:val="DefaultParagraphFont"/>
+    <w:link w:val="Title"/>
+    <w:uiPriority w:val="10"/>
+    <w:rsid w:val="00BA457D"/>
+    <w:rPr>
+      <w:rFonts w:asciiTheme="majorHAnsi" w:eastAsiaTheme="majorEastAsia" w:hAnsiTheme="majorHAnsi" w:cstheme="majorBidi"/>
+      <w:spacing w:val="-10"/>
+      <w:kern w:val="28"/>
+      <w:sz w:val="56"/>
+      <w:szCs w:val="56"/>
+    </w:rPr>
+  </w:style>
+  <w:style w:type="character" w:customStyle="1" w:styleId="Heading2Char">
+    <w:name w:val="Heading 2 Char"/>
+    <w:basedOn w:val="DefaultParagraphFont"/>
+    <w:link w:val="Heading2"/>
+    <w:uiPriority w:val="9"/>
+    <w:rsid w:val="00BA457D"/>
+    <w:rPr>
+      <w:rFonts w:asciiTheme="majorHAnsi" w:eastAsiaTheme="majorEastAsia" w:hAnsiTheme="majorHAnsi" w:cstheme="majorBidi"/>
+      <w:color w:val="2F5496" w:themeColor="accent1" w:themeShade="BF"/>
+      <w:sz w:val="26"/>
+      <w:szCs w:val="26"/>
+    </w:rPr>
+  </w:style>
+  <w:style w:type="paragraph" w:styleId="TOCHeading">
+    <w:name w:val="TOC Heading"/>
+    <w:basedOn w:val="Heading1"/>
+    <w:next w:val="Normal"/>
+    <w:uiPriority w:val="39"/>
+    <w:unhideWhenUsed/>
+    <w:qFormat/>
+    <w:rsid w:val="00BA457D"/>
+    <w:pPr>
+      <w:outlineLvl w:val="9"/>
+    </w:pPr>
+    <w:rPr>
+      <w:lang w:val="en-US"/>
+    </w:rPr>
+  </w:style>
+  <w:style w:type="paragraph" w:styleId="TOC1">
+    <w:name w:val="toc 1"/>
+    <w:basedOn w:val="Normal"/>
+    <w:next w:val="Normal"/>
+    <w:autoRedefine/>
+    <w:uiPriority w:val="39"/>
+    <w:unhideWhenUsed/>
+    <w:rsid w:val="00BA457D"/>
+    <w:pPr>
+      <w:spacing w:after="100"/>
+    </w:pPr>
+  </w:style>
+  <w:style w:type="paragraph" w:styleId="TOC2">
+    <w:name w:val="toc 2"/>
+    <w:basedOn w:val="Normal"/>
+    <w:next w:val="Normal"/>
+    <w:autoRedefine/>
+    <w:uiPriority w:val="39"/>
+    <w:unhideWhenUsed/>
+    <w:rsid w:val="00BA457D"/>
+    <w:pPr>
+      <w:spacing w:after="100"/>
+      <w:ind w:left="220"/>
+    </w:pPr>
+  </w:style>
+  <w:style w:type="character" w:styleId="Hyperlink">
+    <w:name w:val="Hyperlink"/>
+    <w:basedOn w:val="DefaultParagraphFont"/>
+    <w:uiPriority w:val="99"/>
+    <w:unhideWhenUsed/>
+    <w:rsid w:val="00BA457D"/>
+    <w:rPr>
+      <w:color w:val="0563C1" w:themeColor="hyperlink"/>
+      <w:u w:val="single"/>
     </w:rPr>
   </w:style>
 </w:styles>
@@ -1567,4 +2499,16 @@
     </a:ext>
   </a:extLst>
 </a:theme>
+</file>
+
+<file path=customXml/item1.xml><?xml version="1.0" encoding="utf-8"?>
+<b:Sources xmlns:b="http://schemas.openxmlformats.org/officeDocument/2006/bibliography" xmlns="http://schemas.openxmlformats.org/officeDocument/2006/bibliography" SelectedStyle="\APASixthEditionOfficeOnline.xsl" StyleName="APA" Version="6"/>
+</file>
+
+<file path=customXml/itemProps1.xml><?xml version="1.0" encoding="utf-8"?>
+<ds:datastoreItem xmlns:ds="http://schemas.openxmlformats.org/officeDocument/2006/customXml" ds:itemID="{13E68CE4-F3CA-456D-8A39-C0FB0C190383}">
+  <ds:schemaRefs>
+    <ds:schemaRef ds:uri="http://schemas.openxmlformats.org/officeDocument/2006/bibliography"/>
+  </ds:schemaRefs>
+</ds:datastoreItem>
 </file>